--- a/Dream_Notes.docx
+++ b/Dream_Notes.docx
@@ -16,7 +16,137 @@
         </w:numPr>
       </w:pPr>
       <w:r>
-        <w:t>Possible Titles (in any language):</w:t>
+        <w:t>About:</w:t>
+      </w:r>
+    </w:p>
+    <w:p>
+      <w:pPr>
+        <w:pStyle w:val="ListParagraph"/>
+        <w:numPr>
+          <w:ilvl w:val="1"/>
+          <w:numId w:val="1"/>
+        </w:numPr>
+      </w:pPr>
+      <w:r>
+        <w:t xml:space="preserve">The main character is a girl who has </w:t>
+      </w:r>
+      <w:r>
+        <w:t xml:space="preserve">been cursed with many serious issues in her life. She has </w:t>
+      </w:r>
+      <w:hyperlink r:id="rId5" w:history="1">
+        <w:r>
+          <w:rPr>
+            <w:rStyle w:val="Hyperlink"/>
+          </w:rPr>
+          <w:t>anorexia</w:t>
+        </w:r>
+      </w:hyperlink>
+      <w:r>
+        <w:t xml:space="preserve"> or </w:t>
+      </w:r>
+      <w:hyperlink r:id="rId6" w:history="1">
+        <w:r>
+          <w:rPr>
+            <w:rStyle w:val="Hyperlink"/>
+          </w:rPr>
+          <w:t>bulimia</w:t>
+        </w:r>
+      </w:hyperlink>
+      <w:r>
+        <w:t>.</w:t>
+      </w:r>
+      <w:r>
+        <w:t xml:space="preserve"> She has </w:t>
+      </w:r>
+      <w:hyperlink r:id="rId7" w:history="1">
+        <w:r>
+          <w:rPr>
+            <w:rStyle w:val="Hyperlink"/>
+            <w:bCs/>
+          </w:rPr>
+          <w:t>Heterochromia Iridium</w:t>
+        </w:r>
+      </w:hyperlink>
+      <w:r>
+        <w:rPr>
+          <w:bCs/>
+        </w:rPr>
+        <w:t>, and is often bullied in school for it.</w:t>
+      </w:r>
+      <w:r>
+        <w:rPr>
+          <w:b/>
+          <w:bCs/>
+        </w:rPr>
+        <w:t xml:space="preserve"> </w:t>
+      </w:r>
+      <w:r>
+        <w:t>Her father was abusive, and left the family when she was the age of six.</w:t>
+      </w:r>
+      <w:r>
+        <w:t xml:space="preserve"> Due to her father, she has</w:t>
+      </w:r>
+      <w:r>
+        <w:t xml:space="preserve"> </w:t>
+      </w:r>
+      <w:hyperlink r:id="rId8" w:history="1">
+        <w:r>
+          <w:rPr>
+            <w:rStyle w:val="Hyperlink"/>
+          </w:rPr>
+          <w:t>Post-traumatic amnesia</w:t>
+        </w:r>
+      </w:hyperlink>
+      <w:r>
+        <w:t xml:space="preserve"> and anxiety. </w:t>
+      </w:r>
+      <w:r>
+        <w:t>Her mother decided the only way to save her would be to send her through a unique, unorthodox form of psychotherapy</w:t>
+      </w:r>
+      <w:r>
+        <w:t>. In this method, the patient is put into a permanent sleep, from which they can only wake up if they overcome their mental disorders and fears.</w:t>
+      </w:r>
+    </w:p>
+    <w:p>
+      <w:pPr>
+        <w:pStyle w:val="ListParagraph"/>
+        <w:numPr>
+          <w:ilvl w:val="1"/>
+          <w:numId w:val="1"/>
+        </w:numPr>
+      </w:pPr>
+      <w:r>
+        <w:t xml:space="preserve">In </w:t>
+      </w:r>
+      <w:r>
+        <w:t>the</w:t>
+      </w:r>
+      <w:r>
+        <w:t xml:space="preserve"> dream, she must </w:t>
+      </w:r>
+      <w:r>
+        <w:t xml:space="preserve">fill a dream journal with information gathered from what she sees. The player can then read from the journal to learn </w:t>
+      </w:r>
+      <w:r>
+        <w:t xml:space="preserve">what she thought of the things seen. </w:t>
+      </w:r>
+      <w:r>
+        <w:t>In order to leave the dream, the player must have filled up every page of the journal.</w:t>
+      </w:r>
+    </w:p>
+    <w:p>
+      <w:pPr>
+        <w:pStyle w:val="ListParagraph"/>
+        <w:numPr>
+          <w:ilvl w:val="0"/>
+          <w:numId w:val="1"/>
+        </w:numPr>
+      </w:pPr>
+      <w:r>
+        <w:t>Possible Titles</w:t>
+      </w:r>
+      <w:r>
+        <w:t>:</w:t>
       </w:r>
     </w:p>
     <w:p>
@@ -64,6 +194,18 @@
         </w:numPr>
       </w:pPr>
       <w:r>
+        <w:t>Dreams</w:t>
+      </w:r>
+    </w:p>
+    <w:p>
+      <w:pPr>
+        <w:pStyle w:val="ListParagraph"/>
+        <w:numPr>
+          <w:ilvl w:val="1"/>
+          <w:numId w:val="1"/>
+        </w:numPr>
+      </w:pPr>
+      <w:r>
         <w:t>Lucid</w:t>
       </w:r>
     </w:p>
@@ -87,8 +229,38 @@
           <w:numId w:val="1"/>
         </w:numPr>
       </w:pPr>
-      <w:r>
-        <w:t>Hypnic Jerk</w:t>
+      <w:hyperlink r:id="rId9" w:history="1">
+        <w:r>
+          <w:rPr>
+            <w:rStyle w:val="Hyperlink"/>
+          </w:rPr>
+          <w:t>Rem</w:t>
+        </w:r>
+      </w:hyperlink>
+      <w:r>
+        <w:t xml:space="preserve"> (</w:t>
+      </w:r>
+      <w:proofErr w:type="spellStart"/>
+      <w:r>
+        <w:rPr>
+          <w:rFonts w:hint="eastAsia"/>
+        </w:rPr>
+        <w:t>れむ</w:t>
+      </w:r>
+      <w:proofErr w:type="spellEnd"/>
+      <w:r>
+        <w:t xml:space="preserve"> “</w:t>
+      </w:r>
+      <w:proofErr w:type="spellStart"/>
+      <w:r>
+        <w:t>Remu</w:t>
+      </w:r>
+      <w:proofErr w:type="spellEnd"/>
+      <w:r>
+        <w:t>”</w:t>
+      </w:r>
+      <w:r>
+        <w:t>)</w:t>
       </w:r>
     </w:p>
     <w:p>
@@ -114,7 +286,7 @@
       <w:r>
         <w:t xml:space="preserve">Begins with a </w:t>
       </w:r>
-      <w:hyperlink r:id="rId5" w:history="1">
+      <w:hyperlink r:id="rId10" w:history="1">
         <w:r>
           <w:rPr>
             <w:rStyle w:val="Hyperlink"/>
@@ -123,66 +295,82 @@
         </w:r>
       </w:hyperlink>
       <w:r>
-        <w:t xml:space="preserve"> dream, which ev</w:t>
-      </w:r>
-      <w:bookmarkStart w:id="0" w:name="_GoBack"/>
-      <w:bookmarkEnd w:id="0"/>
-      <w:r>
-        <w:t>erybody wakes up from, but the main character</w:t>
-      </w:r>
-      <w:r>
-        <w:t xml:space="preserve"> doesn’t</w:t>
+        <w:t xml:space="preserve"> dream</w:t>
+      </w:r>
+      <w:r>
+        <w:t xml:space="preserve"> where they player sees their bed falling down a deep pit, with them on it, however they don’t wake up when it hits the ground.</w:t>
+      </w:r>
+    </w:p>
+    <w:p>
+      <w:pPr>
+        <w:pStyle w:val="ListParagraph"/>
+        <w:numPr>
+          <w:ilvl w:val="1"/>
+          <w:numId w:val="1"/>
+        </w:numPr>
+      </w:pPr>
+      <w:r>
+        <w:t xml:space="preserve">Playground scene with a bunch of faceless children. One child is secluded, and has a fish head (or something else). Symbolizes </w:t>
+      </w:r>
+      <w:r>
+        <w:t xml:space="preserve">childhood </w:t>
+      </w:r>
+      <w:r>
+        <w:t>exclusion due to physical disorders.</w:t>
+      </w:r>
+    </w:p>
+    <w:p>
+      <w:pPr>
+        <w:pStyle w:val="ListParagraph"/>
+        <w:numPr>
+          <w:ilvl w:val="1"/>
+          <w:numId w:val="1"/>
+        </w:numPr>
+      </w:pPr>
+      <w:r>
+        <w:t xml:space="preserve">Mirror </w:t>
+      </w:r>
+      <w:r>
+        <w:t>scene</w:t>
+      </w:r>
+      <w:r>
+        <w:t xml:space="preserve"> where the player sees their reflection walk up to the mirror, but when they turn around, the mirror does not, </w:t>
+      </w:r>
+      <w:r>
+        <w:t>staying</w:t>
+      </w:r>
+      <w:r>
+        <w:t xml:space="preserve"> there</w:t>
+      </w:r>
+      <w:r>
+        <w:t xml:space="preserve"> a moment more</w:t>
+      </w:r>
+      <w:r>
+        <w:t xml:space="preserve"> before walking off.</w:t>
+      </w:r>
+      <w:r>
+        <w:t xml:space="preserve"> (Alt.</w:t>
+      </w:r>
+      <w:r>
+        <w:t xml:space="preserve"> </w:t>
+      </w:r>
+      <w:r>
+        <w:t>p</w:t>
+      </w:r>
+      <w:r>
+        <w:t xml:space="preserve">layer sees </w:t>
+      </w:r>
+      <w:r>
+        <w:t>a blob walk up to the</w:t>
+      </w:r>
+      <w:r>
+        <w:t xml:space="preserve"> mirror, copying every movement</w:t>
       </w:r>
       <w:r>
         <w:t>.</w:t>
       </w:r>
-    </w:p>
-    <w:p>
-      <w:pPr>
-        <w:pStyle w:val="ListParagraph"/>
-        <w:numPr>
-          <w:ilvl w:val="1"/>
-          <w:numId w:val="1"/>
-        </w:numPr>
-      </w:pPr>
-      <w:r>
-        <w:t xml:space="preserve">Playground scene with a bunch of faceless children. One child is secluded, and has a fish head (or something else). Symbolizes </w:t>
-      </w:r>
-      <w:r>
-        <w:t xml:space="preserve">childhood </w:t>
-      </w:r>
-      <w:r>
-        <w:t>exclusion due to physical disorders.</w:t>
-      </w:r>
-    </w:p>
-    <w:p>
-      <w:pPr>
-        <w:pStyle w:val="ListParagraph"/>
-        <w:numPr>
-          <w:ilvl w:val="1"/>
-          <w:numId w:val="1"/>
-        </w:numPr>
-      </w:pPr>
-      <w:r>
-        <w:t xml:space="preserve">Mirror </w:t>
-      </w:r>
-      <w:r>
-        <w:t>scene</w:t>
-      </w:r>
-      <w:r>
-        <w:t xml:space="preserve"> where the player sees their reflection walk up to the mirror, but when they turn around, the mirror does not, </w:t>
-      </w:r>
-      <w:r>
-        <w:t>staying</w:t>
-      </w:r>
-      <w:r>
-        <w:t xml:space="preserve"> there</w:t>
-      </w:r>
-      <w:r>
-        <w:t xml:space="preserve"> a moment more</w:t>
-      </w:r>
-      <w:r>
-        <w:t xml:space="preserve"> before walking off.</w:t>
+      <w:r>
+        <w:t>)</w:t>
       </w:r>
     </w:p>
     <w:p>
@@ -227,9 +415,12 @@
         <w:t xml:space="preserve"> </w:t>
       </w:r>
       <w:r>
-        <w:t xml:space="preserve">Symbolizes a loss of </w:t>
-      </w:r>
-      <w:hyperlink r:id="rId6" w:history="1">
+        <w:t>Symbolizes</w:t>
+      </w:r>
+      <w:r>
+        <w:t xml:space="preserve"> </w:t>
+      </w:r>
+      <w:hyperlink r:id="rId11" w:history="1">
         <w:r>
           <w:rPr>
             <w:rStyle w:val="Hyperlink"/>
@@ -250,7 +441,13 @@
         </w:numPr>
       </w:pPr>
       <w:r>
-        <w:t xml:space="preserve">Every now and then, assorted shouts / screams can be </w:t>
+        <w:t xml:space="preserve">Every </w:t>
+      </w:r>
+      <w:r>
+        <w:t xml:space="preserve">now and then, assorted shouts / </w:t>
+      </w:r>
+      <w:r>
+        <w:t xml:space="preserve">screams can be </w:t>
       </w:r>
       <w:r>
         <w:t xml:space="preserve">faintly </w:t>
@@ -269,6 +466,231 @@
       </w:r>
       <w:r>
         <w:t>Symbolic of the main character’s past.</w:t>
+      </w:r>
+    </w:p>
+    <w:p>
+      <w:pPr>
+        <w:pStyle w:val="ListParagraph"/>
+        <w:numPr>
+          <w:ilvl w:val="1"/>
+          <w:numId w:val="1"/>
+        </w:numPr>
+      </w:pPr>
+      <w:r>
+        <w:t>Long hallway where music slowly fades out and a heartbeat escalates louder and louder as you continue on right. When the heartbeat is almost too loud to bear and very fast, it stops abruptly as the door is seen. Symbolic of anxiety.</w:t>
+      </w:r>
+    </w:p>
+    <w:p>
+      <w:pPr>
+        <w:pStyle w:val="ListParagraph"/>
+        <w:numPr>
+          <w:ilvl w:val="1"/>
+          <w:numId w:val="1"/>
+        </w:numPr>
+      </w:pPr>
+      <w:r>
+        <w:t>Non-Symbolic room</w:t>
+      </w:r>
+      <w:r>
+        <w:t>s</w:t>
+      </w:r>
+      <w:r>
+        <w:t xml:space="preserve">: </w:t>
+      </w:r>
+    </w:p>
+    <w:p>
+      <w:pPr>
+        <w:pStyle w:val="ListParagraph"/>
+        <w:numPr>
+          <w:ilvl w:val="2"/>
+          <w:numId w:val="1"/>
+        </w:numPr>
+      </w:pPr>
+      <w:r>
+        <w:t xml:space="preserve">A </w:t>
+      </w:r>
+      <w:r>
+        <w:t>subway</w:t>
+      </w:r>
+      <w:r>
+        <w:t>-station.</w:t>
+      </w:r>
+    </w:p>
+    <w:p>
+      <w:pPr>
+        <w:pStyle w:val="ListParagraph"/>
+        <w:numPr>
+          <w:ilvl w:val="2"/>
+          <w:numId w:val="1"/>
+        </w:numPr>
+      </w:pPr>
+      <w:r>
+        <w:t>A</w:t>
+      </w:r>
+      <w:r>
+        <w:t xml:space="preserve"> </w:t>
+      </w:r>
+      <w:r>
+        <w:t>dark room which requires the headlamp to see where you’re going.</w:t>
+      </w:r>
+    </w:p>
+    <w:p>
+      <w:pPr>
+        <w:pStyle w:val="ListParagraph"/>
+        <w:numPr>
+          <w:ilvl w:val="2"/>
+          <w:numId w:val="1"/>
+        </w:numPr>
+      </w:pPr>
+      <w:r>
+        <w:t>A deserted island.</w:t>
+      </w:r>
+    </w:p>
+    <w:p>
+      <w:pPr>
+        <w:pStyle w:val="ListParagraph"/>
+        <w:numPr>
+          <w:ilvl w:val="2"/>
+          <w:numId w:val="1"/>
+        </w:numPr>
+      </w:pPr>
+      <w:r>
+        <w:lastRenderedPageBreak/>
+        <w:t>Abandoned science lab.</w:t>
+      </w:r>
+    </w:p>
+    <w:p>
+      <w:pPr>
+        <w:pStyle w:val="ListParagraph"/>
+        <w:numPr>
+          <w:ilvl w:val="2"/>
+          <w:numId w:val="1"/>
+        </w:numPr>
+      </w:pPr>
+      <w:r>
+        <w:t>Pen and Ink wilderness.</w:t>
+      </w:r>
+    </w:p>
+    <w:p>
+      <w:pPr>
+        <w:pStyle w:val="ListParagraph"/>
+        <w:numPr>
+          <w:ilvl w:val="0"/>
+          <w:numId w:val="1"/>
+        </w:numPr>
+      </w:pPr>
+      <w:r>
+        <w:t>Items:</w:t>
+      </w:r>
+    </w:p>
+    <w:p>
+      <w:pPr>
+        <w:pStyle w:val="ListParagraph"/>
+        <w:numPr>
+          <w:ilvl w:val="1"/>
+          <w:numId w:val="1"/>
+        </w:numPr>
+      </w:pPr>
+      <w:r>
+        <w:t>Dream Journal – Gathers information.</w:t>
+      </w:r>
+    </w:p>
+    <w:p>
+      <w:pPr>
+        <w:pStyle w:val="ListParagraph"/>
+        <w:numPr>
+          <w:ilvl w:val="1"/>
+          <w:numId w:val="1"/>
+        </w:numPr>
+      </w:pPr>
+      <w:r>
+        <w:t>Headlamp</w:t>
+      </w:r>
+      <w:r>
+        <w:t xml:space="preserve"> / Glow stick</w:t>
+      </w:r>
+      <w:bookmarkStart w:id="0" w:name="_GoBack"/>
+      <w:bookmarkEnd w:id="0"/>
+      <w:r>
+        <w:t xml:space="preserve"> – Provides light.</w:t>
+      </w:r>
+    </w:p>
+    <w:p>
+      <w:pPr>
+        <w:pStyle w:val="ListParagraph"/>
+        <w:numPr>
+          <w:ilvl w:val="1"/>
+          <w:numId w:val="1"/>
+        </w:numPr>
+      </w:pPr>
+      <w:r>
+        <w:t>Ear-muffs – Mutes all noise.</w:t>
+      </w:r>
+    </w:p>
+    <w:p>
+      <w:pPr>
+        <w:pStyle w:val="ListParagraph"/>
+        <w:numPr>
+          <w:ilvl w:val="1"/>
+          <w:numId w:val="1"/>
+        </w:numPr>
+      </w:pPr>
+      <w:r>
+        <w:t>Disposable Camera – Stuns Night Terrors temporarily, but has limited ammo.</w:t>
+      </w:r>
+      <w:r>
+        <w:t xml:space="preserve"> Refill at the film roll station </w:t>
+      </w:r>
+      <w:r>
+        <w:t>in the</w:t>
+      </w:r>
+      <w:r>
+        <w:t xml:space="preserve"> bed room</w:t>
+      </w:r>
+      <w:r>
+        <w:t xml:space="preserve"> (If you have the camera)</w:t>
+      </w:r>
+      <w:r>
+        <w:t>.</w:t>
+      </w:r>
+    </w:p>
+    <w:p>
+      <w:pPr>
+        <w:pStyle w:val="ListParagraph"/>
+        <w:numPr>
+          <w:ilvl w:val="1"/>
+          <w:numId w:val="1"/>
+        </w:numPr>
+      </w:pPr>
+      <w:r>
+        <w:t>Kanzashi</w:t>
+      </w:r>
+      <w:r>
+        <w:t xml:space="preserve"> – </w:t>
+      </w:r>
+      <w:r>
+        <w:t>A traditional fan-shaped comb stuck in a woman’s hair. No effect.</w:t>
+      </w:r>
+    </w:p>
+    <w:p>
+      <w:pPr>
+        <w:pStyle w:val="ListParagraph"/>
+        <w:numPr>
+          <w:ilvl w:val="1"/>
+          <w:numId w:val="1"/>
+        </w:numPr>
+      </w:pPr>
+      <w:r>
+        <w:t xml:space="preserve">Cat Ears </w:t>
+      </w:r>
+      <w:r>
+        <w:t>–</w:t>
+      </w:r>
+      <w:r>
+        <w:t xml:space="preserve"> </w:t>
+      </w:r>
+      <w:r>
+        <w:t>Transforms the player into a cat, so she can get in small places and run faster.</w:t>
       </w:r>
     </w:p>
     <w:sectPr>
@@ -310,7 +732,7 @@
         <w:rFonts w:ascii="Courier New" w:hAnsi="Courier New" w:cs="Courier New" w:hint="default"/>
       </w:rPr>
     </w:lvl>
-    <w:lvl w:ilvl="2" w:tplc="04090005" w:tentative="1">
+    <w:lvl w:ilvl="2" w:tplc="04090005">
       <w:start w:val="1"/>
       <w:numFmt w:val="bullet"/>
       <w:lvlText w:val=""/>
@@ -805,7 +1227,6 @@
   <w:style w:type="character" w:default="1" w:styleId="DefaultParagraphFont">
     <w:name w:val="Default Paragraph Font"/>
     <w:uiPriority w:val="1"/>
-    <w:semiHidden/>
     <w:unhideWhenUsed/>
   </w:style>
   <w:style w:type="table" w:default="1" w:styleId="TableNormal">

--- a/Dream_Notes.docx
+++ b/Dream_Notes.docx
@@ -1,6 +1,6 @@
 
 <file path=word/document.xml><?xml version="1.0" encoding="utf-8"?>
-<w:document xmlns:wpc="http://schemas.microsoft.com/office/word/2010/wordprocessingCanvas" xmlns:mo="http://schemas.microsoft.com/office/mac/office/2008/main" xmlns:mc="http://schemas.openxmlformats.org/markup-compatibility/2006" xmlns:mv="urn:schemas-microsoft-com:mac:vml" xmlns:o="urn:schemas-microsoft-com:office:office" xmlns:r="http://schemas.openxmlformats.org/officeDocument/2006/relationships" xmlns:m="http://schemas.openxmlformats.org/officeDocument/2006/math" xmlns:v="urn:schemas-microsoft-com:vml" xmlns:wp14="http://schemas.microsoft.com/office/word/2010/wordprocessingDrawing" xmlns:wp="http://schemas.openxmlformats.org/drawingml/2006/wordprocessingDrawing" xmlns:w10="urn:schemas-microsoft-com:office:word" xmlns:w="http://schemas.openxmlformats.org/wordprocessingml/2006/main" xmlns:w14="http://schemas.microsoft.com/office/word/2010/wordml" xmlns:w15="http://schemas.microsoft.com/office/word/2012/wordml" xmlns:wpg="http://schemas.microsoft.com/office/word/2010/wordprocessingGroup" xmlns:wpi="http://schemas.microsoft.com/office/word/2010/wordprocessingInk" xmlns:wne="http://schemas.microsoft.com/office/word/2006/wordml" xmlns:wps="http://schemas.microsoft.com/office/word/2010/wordprocessingShape" mc:Ignorable="w14 w15 wp14">
+<w:document xmlns:wpc="http://schemas.microsoft.com/office/word/2010/wordprocessingCanvas" xmlns:cx="http://schemas.microsoft.com/office/drawing/2014/chartex" xmlns:cx1="http://schemas.microsoft.com/office/drawing/2015/9/8/chartex" xmlns:cx2="http://schemas.microsoft.com/office/drawing/2015/10/21/chartex" xmlns:cx3="http://schemas.microsoft.com/office/drawing/2016/5/9/chartex" xmlns:cx4="http://schemas.microsoft.com/office/drawing/2016/5/10/chartex" xmlns:cx5="http://schemas.microsoft.com/office/drawing/2016/5/11/chartex" xmlns:cx6="http://schemas.microsoft.com/office/drawing/2016/5/12/chartex" xmlns:cx7="http://schemas.microsoft.com/office/drawing/2016/5/13/chartex" xmlns:cx8="http://schemas.microsoft.com/office/drawing/2016/5/14/chartex" xmlns:mc="http://schemas.openxmlformats.org/markup-compatibility/2006" xmlns:aink="http://schemas.microsoft.com/office/drawing/2016/ink" xmlns:am3d="http://schemas.microsoft.com/office/drawing/2017/model3d" xmlns:o="urn:schemas-microsoft-com:office:office" xmlns:r="http://schemas.openxmlformats.org/officeDocument/2006/relationships" xmlns:m="http://schemas.openxmlformats.org/officeDocument/2006/math" xmlns:v="urn:schemas-microsoft-com:vml" xmlns:wp14="http://schemas.microsoft.com/office/word/2010/wordprocessingDrawing" xmlns:wp="http://schemas.openxmlformats.org/drawingml/2006/wordprocessingDrawing" xmlns:w10="urn:schemas-microsoft-com:office:word" xmlns:w="http://schemas.openxmlformats.org/wordprocessingml/2006/main" xmlns:w14="http://schemas.microsoft.com/office/word/2010/wordml" xmlns:w15="http://schemas.microsoft.com/office/word/2012/wordml" xmlns:w16cid="http://schemas.microsoft.com/office/word/2016/wordml/cid" xmlns:w16se="http://schemas.microsoft.com/office/word/2015/wordml/symex" xmlns:wpg="http://schemas.microsoft.com/office/word/2010/wordprocessingGroup" xmlns:wpi="http://schemas.microsoft.com/office/word/2010/wordprocessingInk" xmlns:wne="http://schemas.microsoft.com/office/word/2006/wordml" xmlns:wps="http://schemas.microsoft.com/office/word/2010/wordprocessingShape" mc:Ignorable="w14 w15 w16se w16cid wp14">
   <w:body>
     <w:p>
       <w:r>
@@ -81,7 +81,19 @@
         <w:t xml:space="preserve"> </w:t>
       </w:r>
       <w:r>
-        <w:t>Her father was abusive, and left the family when she was the age of six.</w:t>
+        <w:t xml:space="preserve">Her father was </w:t>
+      </w:r>
+      <w:r>
+        <w:t>abusive and</w:t>
+      </w:r>
+      <w:r>
+        <w:t xml:space="preserve"> left the family when she was </w:t>
+      </w:r>
+      <w:r>
+        <w:t>very young</w:t>
+      </w:r>
+      <w:r>
+        <w:t>.</w:t>
       </w:r>
       <w:r>
         <w:t xml:space="preserve"> Due to her father, she has</w:t>
@@ -104,7 +116,19 @@
         <w:t>Her mother decided the only way to save her would be to send her through a unique, unorthodox form of psychotherapy</w:t>
       </w:r>
       <w:r>
-        <w:t>. In this method, the patient is put into a permanent sleep, from which they can only wake up if they overcome their mental disorders and fears.</w:t>
+        <w:t>. In this method, the patient is put into a permanent sleep, from which they can only wake up if they overcome their</w:t>
+      </w:r>
+      <w:r>
+        <w:t xml:space="preserve"> </w:t>
+      </w:r>
+      <w:r>
+        <w:t>fears</w:t>
+      </w:r>
+      <w:r>
+        <w:t>, which will cure them of their mental disorders and the like (if they succeed)</w:t>
+      </w:r>
+      <w:r>
+        <w:t>.</w:t>
       </w:r>
     </w:p>
     <w:p>
@@ -240,24 +264,14 @@
       <w:r>
         <w:t xml:space="preserve"> (</w:t>
       </w:r>
-      <w:proofErr w:type="spellStart"/>
       <w:r>
         <w:rPr>
           <w:rFonts w:hint="eastAsia"/>
         </w:rPr>
         <w:t>れむ</w:t>
       </w:r>
-      <w:proofErr w:type="spellEnd"/>
-      <w:r>
-        <w:t xml:space="preserve"> “</w:t>
-      </w:r>
-      <w:proofErr w:type="spellStart"/>
-      <w:r>
-        <w:t>Remu</w:t>
-      </w:r>
-      <w:proofErr w:type="spellEnd"/>
-      <w:r>
-        <w:t>”</w:t>
+      <w:r>
+        <w:t xml:space="preserve"> “Remu”</w:t>
       </w:r>
       <w:r>
         <w:t>)</w:t>
@@ -300,6 +314,36 @@
       <w:r>
         <w:t xml:space="preserve"> where they player sees their bed falling down a deep pit, with them on it, however they don’t wake up when it hits the ground.</w:t>
       </w:r>
+      <w:r>
+        <w:t xml:space="preserve"> From there, the player can choose to start a new game</w:t>
+      </w:r>
+      <w:r>
+        <w:t xml:space="preserve">, </w:t>
+      </w:r>
+      <w:r>
+        <w:t>load a save file</w:t>
+      </w:r>
+      <w:r>
+        <w:t>, or see the options menu.</w:t>
+      </w:r>
+    </w:p>
+    <w:p>
+      <w:pPr>
+        <w:pStyle w:val="ListParagraph"/>
+        <w:numPr>
+          <w:ilvl w:val="1"/>
+          <w:numId w:val="1"/>
+        </w:numPr>
+      </w:pPr>
+      <w:r>
+        <w:t xml:space="preserve">The player </w:t>
+      </w:r>
+      <w:r>
+        <w:t xml:space="preserve">can only save </w:t>
+      </w:r>
+      <w:r>
+        <w:t>at the bed.</w:t>
+      </w:r>
     </w:p>
     <w:p>
       <w:pPr>
@@ -334,19 +378,13 @@
         <w:t>scene</w:t>
       </w:r>
       <w:r>
-        <w:t xml:space="preserve"> where the player sees their reflection walk up to the mirror, but when they turn around, the mirror does not, </w:t>
-      </w:r>
-      <w:r>
-        <w:t>staying</w:t>
-      </w:r>
-      <w:r>
-        <w:t xml:space="preserve"> there</w:t>
-      </w:r>
-      <w:r>
-        <w:t xml:space="preserve"> a moment more</w:t>
-      </w:r>
-      <w:r>
-        <w:t xml:space="preserve"> before walking off.</w:t>
+        <w:t xml:space="preserve"> where the player sees their reflection walk up to the mirror, but when they turn around</w:t>
+      </w:r>
+      <w:r>
+        <w:t xml:space="preserve"> and leaves</w:t>
+      </w:r>
+      <w:r>
+        <w:t>, the mirror does not</w:t>
       </w:r>
       <w:r>
         <w:t xml:space="preserve"> (Alt.</w:t>
@@ -367,25 +405,28 @@
         <w:t xml:space="preserve"> mirror, copying every movement</w:t>
       </w:r>
       <w:r>
+        <w:t>)</w:t>
+      </w:r>
+      <w:r>
         <w:t>.</w:t>
       </w:r>
-      <w:r>
-        <w:t>)</w:t>
-      </w:r>
-    </w:p>
-    <w:p>
-      <w:pPr>
-        <w:pStyle w:val="ListParagraph"/>
-        <w:numPr>
-          <w:ilvl w:val="1"/>
-          <w:numId w:val="1"/>
-        </w:numPr>
-      </w:pPr>
-      <w:r>
-        <w:t xml:space="preserve">Museum scene where paintings continue </w:t>
-      </w:r>
-      <w:r>
-        <w:t>on to the right</w:t>
+    </w:p>
+    <w:p>
+      <w:pPr>
+        <w:pStyle w:val="ListParagraph"/>
+        <w:numPr>
+          <w:ilvl w:val="1"/>
+          <w:numId w:val="1"/>
+        </w:numPr>
+      </w:pPr>
+      <w:r>
+        <w:t xml:space="preserve">Museum scene where paintings </w:t>
+      </w:r>
+      <w:r>
+        <w:t>continue</w:t>
+      </w:r>
+      <w:r>
+        <w:t xml:space="preserve"> to the right</w:t>
       </w:r>
       <w:r>
         <w:t>. Each painting is a real-life i</w:t>
@@ -507,6 +548,7 @@
         </w:numPr>
       </w:pPr>
       <w:r>
+        <w:lastRenderedPageBreak/>
         <w:t xml:space="preserve">A </w:t>
       </w:r>
       <w:r>
@@ -555,7 +597,6 @@
         </w:numPr>
       </w:pPr>
       <w:r>
-        <w:lastRenderedPageBreak/>
         <w:t>Abandoned science lab.</w:t>
       </w:r>
     </w:p>
@@ -608,89 +649,145 @@
       </w:r>
       <w:r>
         <w:t xml:space="preserve"> / Glow stick</w:t>
+      </w:r>
+      <w:r>
+        <w:t xml:space="preserve"> – Provides light.</w:t>
+      </w:r>
+    </w:p>
+    <w:p>
+      <w:pPr>
+        <w:pStyle w:val="ListParagraph"/>
+        <w:numPr>
+          <w:ilvl w:val="1"/>
+          <w:numId w:val="1"/>
+        </w:numPr>
+      </w:pPr>
+      <w:r>
+        <w:t>Ear-muffs – Mutes all noise.</w:t>
+      </w:r>
+    </w:p>
+    <w:p>
+      <w:pPr>
+        <w:pStyle w:val="ListParagraph"/>
+        <w:numPr>
+          <w:ilvl w:val="1"/>
+          <w:numId w:val="1"/>
+        </w:numPr>
+      </w:pPr>
+      <w:r>
+        <w:t>Disposable Camera – Stuns Night Terrors temporarily, but has limited ammo.</w:t>
+      </w:r>
+      <w:r>
+        <w:t xml:space="preserve"> Refill at the film roll station </w:t>
+      </w:r>
+      <w:r>
+        <w:t>in the</w:t>
+      </w:r>
+      <w:r>
+        <w:t xml:space="preserve"> bed room</w:t>
+      </w:r>
+      <w:r>
+        <w:t xml:space="preserve"> (If you have the camera)</w:t>
+      </w:r>
+      <w:r>
+        <w:t>.</w:t>
+      </w:r>
+    </w:p>
+    <w:p>
+      <w:pPr>
+        <w:pStyle w:val="ListParagraph"/>
+        <w:numPr>
+          <w:ilvl w:val="1"/>
+          <w:numId w:val="1"/>
+        </w:numPr>
+      </w:pPr>
+      <w:r>
+        <w:t>Kanzashi</w:t>
+      </w:r>
+      <w:r>
+        <w:t xml:space="preserve"> – </w:t>
+      </w:r>
+      <w:r>
+        <w:t>A traditional fan-shaped comb stuck in a woman’s hair. No effect.</w:t>
+      </w:r>
+    </w:p>
+    <w:p>
+      <w:pPr>
+        <w:pStyle w:val="ListParagraph"/>
+        <w:numPr>
+          <w:ilvl w:val="1"/>
+          <w:numId w:val="1"/>
+        </w:numPr>
+      </w:pPr>
+      <w:r>
+        <w:t xml:space="preserve">Cat Ears </w:t>
+      </w:r>
+      <w:r>
+        <w:t>–</w:t>
+      </w:r>
+      <w:r>
+        <w:t xml:space="preserve"> </w:t>
+      </w:r>
+      <w:r>
+        <w:t>Transforms the player into a cat, so she can get in small places and run faster.</w:t>
+      </w:r>
+    </w:p>
+    <w:p>
+      <w:pPr>
+        <w:pStyle w:val="ListParagraph"/>
+        <w:numPr>
+          <w:ilvl w:val="1"/>
+          <w:numId w:val="1"/>
+        </w:numPr>
+      </w:pPr>
+      <w:r>
+        <w:t>Visor – Cover’s the player’s eyes, highlighting objects that go in the journal.</w:t>
+      </w:r>
+    </w:p>
+    <w:p>
+      <w:pPr>
+        <w:pStyle w:val="ListParagraph"/>
+        <w:numPr>
+          <w:ilvl w:val="1"/>
+          <w:numId w:val="1"/>
+        </w:numPr>
+      </w:pPr>
+      <w:proofErr w:type="spellStart"/>
+      <w:r>
+        <w:t>Kero</w:t>
+      </w:r>
+      <w:proofErr w:type="spellEnd"/>
+      <w:r>
+        <w:t xml:space="preserve"> the Frog</w:t>
+      </w:r>
+      <w:r>
+        <w:t xml:space="preserve"> – A frog that </w:t>
+      </w:r>
+      <w:r>
+        <w:t xml:space="preserve">either </w:t>
+      </w:r>
+      <w:r>
+        <w:t>rides around in the player’s overall’s</w:t>
+      </w:r>
+      <w:r>
+        <w:t xml:space="preserve"> </w:t>
+      </w:r>
+      <w:r>
+        <w:t>center pocket</w:t>
+      </w:r>
+      <w:r>
+        <w:t>, or on the player’s head</w:t>
       </w:r>
       <w:bookmarkStart w:id="0" w:name="_GoBack"/>
       <w:bookmarkEnd w:id="0"/>
       <w:r>
-        <w:t xml:space="preserve"> – Provides light.</w:t>
-      </w:r>
-    </w:p>
-    <w:p>
-      <w:pPr>
-        <w:pStyle w:val="ListParagraph"/>
-        <w:numPr>
-          <w:ilvl w:val="1"/>
-          <w:numId w:val="1"/>
-        </w:numPr>
-      </w:pPr>
-      <w:r>
-        <w:t>Ear-muffs – Mutes all noise.</w:t>
-      </w:r>
-    </w:p>
-    <w:p>
-      <w:pPr>
-        <w:pStyle w:val="ListParagraph"/>
-        <w:numPr>
-          <w:ilvl w:val="1"/>
-          <w:numId w:val="1"/>
-        </w:numPr>
-      </w:pPr>
-      <w:r>
-        <w:t>Disposable Camera – Stuns Night Terrors temporarily, but has limited ammo.</w:t>
-      </w:r>
-      <w:r>
-        <w:t xml:space="preserve"> Refill at the film roll station </w:t>
-      </w:r>
-      <w:r>
-        <w:t>in the</w:t>
-      </w:r>
-      <w:r>
-        <w:t xml:space="preserve"> bed room</w:t>
-      </w:r>
-      <w:r>
-        <w:t xml:space="preserve"> (If you have the camera)</w:t>
-      </w:r>
-      <w:r>
         <w:t>.</w:t>
       </w:r>
-    </w:p>
-    <w:p>
-      <w:pPr>
-        <w:pStyle w:val="ListParagraph"/>
-        <w:numPr>
-          <w:ilvl w:val="1"/>
-          <w:numId w:val="1"/>
-        </w:numPr>
-      </w:pPr>
-      <w:r>
-        <w:t>Kanzashi</w:t>
-      </w:r>
-      <w:r>
-        <w:t xml:space="preserve"> – </w:t>
-      </w:r>
-      <w:r>
-        <w:t>A traditional fan-shaped comb stuck in a woman’s hair. No effect.</w:t>
-      </w:r>
-    </w:p>
-    <w:p>
-      <w:pPr>
-        <w:pStyle w:val="ListParagraph"/>
-        <w:numPr>
-          <w:ilvl w:val="1"/>
-          <w:numId w:val="1"/>
-        </w:numPr>
-      </w:pPr>
-      <w:r>
-        <w:t xml:space="preserve">Cat Ears </w:t>
-      </w:r>
-      <w:r>
-        <w:t>–</w:t>
-      </w:r>
       <w:r>
         <w:t xml:space="preserve"> </w:t>
       </w:r>
       <w:r>
-        <w:t>Transforms the player into a cat, so she can get in small places and run faster.</w:t>
+        <w:t>Using him will take you back to the bedroom.</w:t>
       </w:r>
     </w:p>
     <w:sectPr>
@@ -704,8 +801,8 @@
 </file>
 
 <file path=word/numbering.xml><?xml version="1.0" encoding="utf-8"?>
-<w:numbering xmlns:wpc="http://schemas.microsoft.com/office/word/2010/wordprocessingCanvas" xmlns:mo="http://schemas.microsoft.com/office/mac/office/2008/main" xmlns:mc="http://schemas.openxmlformats.org/markup-compatibility/2006" xmlns:mv="urn:schemas-microsoft-com:mac:vml" xmlns:o="urn:schemas-microsoft-com:office:office" xmlns:r="http://schemas.openxmlformats.org/officeDocument/2006/relationships" xmlns:m="http://schemas.openxmlformats.org/officeDocument/2006/math" xmlns:v="urn:schemas-microsoft-com:vml" xmlns:wp14="http://schemas.microsoft.com/office/word/2010/wordprocessingDrawing" xmlns:wp="http://schemas.openxmlformats.org/drawingml/2006/wordprocessingDrawing" xmlns:w10="urn:schemas-microsoft-com:office:word" xmlns:w="http://schemas.openxmlformats.org/wordprocessingml/2006/main" xmlns:w14="http://schemas.microsoft.com/office/word/2010/wordml" xmlns:w15="http://schemas.microsoft.com/office/word/2012/wordml" xmlns:wpg="http://schemas.microsoft.com/office/word/2010/wordprocessingGroup" xmlns:wpi="http://schemas.microsoft.com/office/word/2010/wordprocessingInk" xmlns:wne="http://schemas.microsoft.com/office/word/2006/wordml" xmlns:wps="http://schemas.microsoft.com/office/word/2010/wordprocessingShape" mc:Ignorable="w14 w15 wp14">
-  <w:abstractNum w:abstractNumId="0">
+<w:numbering xmlns:wpc="http://schemas.microsoft.com/office/word/2010/wordprocessingCanvas" xmlns:cx="http://schemas.microsoft.com/office/drawing/2014/chartex" xmlns:cx1="http://schemas.microsoft.com/office/drawing/2015/9/8/chartex" xmlns:cx2="http://schemas.microsoft.com/office/drawing/2015/10/21/chartex" xmlns:cx3="http://schemas.microsoft.com/office/drawing/2016/5/9/chartex" xmlns:cx4="http://schemas.microsoft.com/office/drawing/2016/5/10/chartex" xmlns:cx5="http://schemas.microsoft.com/office/drawing/2016/5/11/chartex" xmlns:cx6="http://schemas.microsoft.com/office/drawing/2016/5/12/chartex" xmlns:cx7="http://schemas.microsoft.com/office/drawing/2016/5/13/chartex" xmlns:cx8="http://schemas.microsoft.com/office/drawing/2016/5/14/chartex" xmlns:mc="http://schemas.openxmlformats.org/markup-compatibility/2006" xmlns:aink="http://schemas.microsoft.com/office/drawing/2016/ink" xmlns:am3d="http://schemas.microsoft.com/office/drawing/2017/model3d" xmlns:o="urn:schemas-microsoft-com:office:office" xmlns:r="http://schemas.openxmlformats.org/officeDocument/2006/relationships" xmlns:m="http://schemas.openxmlformats.org/officeDocument/2006/math" xmlns:v="urn:schemas-microsoft-com:vml" xmlns:wp14="http://schemas.microsoft.com/office/word/2010/wordprocessingDrawing" xmlns:wp="http://schemas.openxmlformats.org/drawingml/2006/wordprocessingDrawing" xmlns:w10="urn:schemas-microsoft-com:office:word" xmlns:w="http://schemas.openxmlformats.org/wordprocessingml/2006/main" xmlns:w14="http://schemas.microsoft.com/office/word/2010/wordml" xmlns:w15="http://schemas.microsoft.com/office/word/2012/wordml" xmlns:w16cid="http://schemas.microsoft.com/office/word/2016/wordml/cid" xmlns:w16se="http://schemas.microsoft.com/office/word/2015/wordml/symex" xmlns:wpg="http://schemas.microsoft.com/office/word/2010/wordprocessingGroup" xmlns:wpi="http://schemas.microsoft.com/office/word/2010/wordprocessingInk" xmlns:wne="http://schemas.microsoft.com/office/word/2006/wordml" xmlns:wps="http://schemas.microsoft.com/office/word/2010/wordprocessingShape" mc:Ignorable="w14 w15 w16se w16cid wp14">
+  <w:abstractNum w:abstractNumId="0" w15:restartNumberingAfterBreak="0">
     <w:nsid w:val="32EA056C"/>
     <w:multiLevelType w:val="hybridMultilevel"/>
     <w:tmpl w:val="728E5376"/>
@@ -824,7 +921,7 @@
 </file>
 
 <file path=word/styles.xml><?xml version="1.0" encoding="utf-8"?>
-<w:styles xmlns:mc="http://schemas.openxmlformats.org/markup-compatibility/2006" xmlns:r="http://schemas.openxmlformats.org/officeDocument/2006/relationships" xmlns:w="http://schemas.openxmlformats.org/wordprocessingml/2006/main" xmlns:w14="http://schemas.microsoft.com/office/word/2010/wordml" xmlns:w15="http://schemas.microsoft.com/office/word/2012/wordml" mc:Ignorable="w14 w15">
+<w:styles xmlns:mc="http://schemas.openxmlformats.org/markup-compatibility/2006" xmlns:r="http://schemas.openxmlformats.org/officeDocument/2006/relationships" xmlns:w="http://schemas.openxmlformats.org/wordprocessingml/2006/main" xmlns:w14="http://schemas.microsoft.com/office/word/2010/wordml" xmlns:w15="http://schemas.microsoft.com/office/word/2012/wordml" xmlns:w16cid="http://schemas.microsoft.com/office/word/2016/wordml/cid" xmlns:w16se="http://schemas.microsoft.com/office/word/2015/wordml/symex" mc:Ignorable="w14 w15 w16se w16cid">
   <w:docDefaults>
     <w:rPrDefault>
       <w:rPr>
@@ -836,7 +933,7 @@
     </w:rPrDefault>
     <w:pPrDefault/>
   </w:docDefaults>
-  <w:latentStyles w:defLockedState="0" w:defUIPriority="99" w:defSemiHidden="0" w:defUnhideWhenUsed="0" w:defQFormat="0" w:count="382">
+  <w:latentStyles w:defLockedState="0" w:defUIPriority="99" w:defSemiHidden="0" w:defUnhideWhenUsed="0" w:defQFormat="0" w:count="375">
     <w:lsdException w:name="Normal" w:uiPriority="0" w:qFormat="1"/>
     <w:lsdException w:name="heading 1" w:uiPriority="9" w:qFormat="1"/>
     <w:lsdException w:name="heading 2" w:semiHidden="1" w:uiPriority="9" w:unhideWhenUsed="1" w:qFormat="1"/>
@@ -993,15 +1090,6 @@
     <w:lsdException w:name="Balloon Text" w:semiHidden="1" w:unhideWhenUsed="1"/>
     <w:lsdException w:name="Table Grid" w:uiPriority="39"/>
     <w:lsdException w:name="Table Theme" w:semiHidden="1" w:unhideWhenUsed="1"/>
-    <w:lsdException w:name="Note Level 1" w:semiHidden="1" w:unhideWhenUsed="1"/>
-    <w:lsdException w:name="Note Level 2" w:semiHidden="1" w:unhideWhenUsed="1"/>
-    <w:lsdException w:name="Note Level 3" w:semiHidden="1" w:unhideWhenUsed="1"/>
-    <w:lsdException w:name="Note Level 4" w:semiHidden="1" w:unhideWhenUsed="1"/>
-    <w:lsdException w:name="Note Level 5" w:semiHidden="1" w:unhideWhenUsed="1"/>
-    <w:lsdException w:name="Note Level 6" w:semiHidden="1" w:unhideWhenUsed="1"/>
-    <w:lsdException w:name="Note Level 7" w:semiHidden="1" w:unhideWhenUsed="1"/>
-    <w:lsdException w:name="Note Level 8" w:semiHidden="1" w:unhideWhenUsed="1"/>
-    <w:lsdException w:name="Note Level 9" w:semiHidden="1" w:unhideWhenUsed="1"/>
     <w:lsdException w:name="Placeholder Text" w:semiHidden="1"/>
     <w:lsdException w:name="No Spacing" w:uiPriority="1" w:qFormat="1"/>
     <w:lsdException w:name="Light Shading" w:uiPriority="60"/>
@@ -1227,6 +1315,7 @@
   <w:style w:type="character" w:default="1" w:styleId="DefaultParagraphFont">
     <w:name w:val="Default Paragraph Font"/>
     <w:uiPriority w:val="1"/>
+    <w:semiHidden/>
     <w:unhideWhenUsed/>
   </w:style>
   <w:style w:type="table" w:default="1" w:styleId="TableNormal">

--- a/Dream_Notes.docx
+++ b/Dream_Notes.docx
@@ -1,6 +1,6 @@
 
 <file path=word/document.xml><?xml version="1.0" encoding="utf-8"?>
-<w:document xmlns:wpc="http://schemas.microsoft.com/office/word/2010/wordprocessingCanvas" xmlns:cx="http://schemas.microsoft.com/office/drawing/2014/chartex" xmlns:cx1="http://schemas.microsoft.com/office/drawing/2015/9/8/chartex" xmlns:cx2="http://schemas.microsoft.com/office/drawing/2015/10/21/chartex" xmlns:cx3="http://schemas.microsoft.com/office/drawing/2016/5/9/chartex" xmlns:cx4="http://schemas.microsoft.com/office/drawing/2016/5/10/chartex" xmlns:cx5="http://schemas.microsoft.com/office/drawing/2016/5/11/chartex" xmlns:cx6="http://schemas.microsoft.com/office/drawing/2016/5/12/chartex" xmlns:cx7="http://schemas.microsoft.com/office/drawing/2016/5/13/chartex" xmlns:cx8="http://schemas.microsoft.com/office/drawing/2016/5/14/chartex" xmlns:mc="http://schemas.openxmlformats.org/markup-compatibility/2006" xmlns:aink="http://schemas.microsoft.com/office/drawing/2016/ink" xmlns:am3d="http://schemas.microsoft.com/office/drawing/2017/model3d" xmlns:o="urn:schemas-microsoft-com:office:office" xmlns:r="http://schemas.openxmlformats.org/officeDocument/2006/relationships" xmlns:m="http://schemas.openxmlformats.org/officeDocument/2006/math" xmlns:v="urn:schemas-microsoft-com:vml" xmlns:wp14="http://schemas.microsoft.com/office/word/2010/wordprocessingDrawing" xmlns:wp="http://schemas.openxmlformats.org/drawingml/2006/wordprocessingDrawing" xmlns:w10="urn:schemas-microsoft-com:office:word" xmlns:w="http://schemas.openxmlformats.org/wordprocessingml/2006/main" xmlns:w14="http://schemas.microsoft.com/office/word/2010/wordml" xmlns:w15="http://schemas.microsoft.com/office/word/2012/wordml" xmlns:w16cid="http://schemas.microsoft.com/office/word/2016/wordml/cid" xmlns:w16se="http://schemas.microsoft.com/office/word/2015/wordml/symex" xmlns:wpg="http://schemas.microsoft.com/office/word/2010/wordprocessingGroup" xmlns:wpi="http://schemas.microsoft.com/office/word/2010/wordprocessingInk" xmlns:wne="http://schemas.microsoft.com/office/word/2006/wordml" xmlns:wps="http://schemas.microsoft.com/office/word/2010/wordprocessingShape" mc:Ignorable="w14 w15 w16se w16cid wp14">
+<w:document xmlns:wpc="http://schemas.microsoft.com/office/word/2010/wordprocessingCanvas" xmlns:mo="http://schemas.microsoft.com/office/mac/office/2008/main" xmlns:mc="http://schemas.openxmlformats.org/markup-compatibility/2006" xmlns:mv="urn:schemas-microsoft-com:mac:vml" xmlns:o="urn:schemas-microsoft-com:office:office" xmlns:r="http://schemas.openxmlformats.org/officeDocument/2006/relationships" xmlns:m="http://schemas.openxmlformats.org/officeDocument/2006/math" xmlns:v="urn:schemas-microsoft-com:vml" xmlns:wp14="http://schemas.microsoft.com/office/word/2010/wordprocessingDrawing" xmlns:wp="http://schemas.openxmlformats.org/drawingml/2006/wordprocessingDrawing" xmlns:w10="urn:schemas-microsoft-com:office:word" xmlns:w="http://schemas.openxmlformats.org/wordprocessingml/2006/main" xmlns:w14="http://schemas.microsoft.com/office/word/2010/wordml" xmlns:w15="http://schemas.microsoft.com/office/word/2012/wordml" xmlns:wpg="http://schemas.microsoft.com/office/word/2010/wordprocessingGroup" xmlns:wpi="http://schemas.microsoft.com/office/word/2010/wordprocessingInk" xmlns:wne="http://schemas.microsoft.com/office/word/2006/wordml" xmlns:wps="http://schemas.microsoft.com/office/word/2010/wordprocessingShape" mc:Ignorable="w14 w15 wp14">
   <w:body>
     <w:p>
       <w:r>
@@ -675,7 +675,13 @@
         </w:numPr>
       </w:pPr>
       <w:r>
-        <w:t>Disposable Camera – Stuns Night Terrors temporarily, but has limited ammo.</w:t>
+        <w:t xml:space="preserve">Disposable Camera – Stuns Night Terrors temporarily, but has limited </w:t>
+      </w:r>
+      <w:r>
+        <w:t>uses</w:t>
+      </w:r>
+      <w:r>
+        <w:t>.</w:t>
       </w:r>
       <w:r>
         <w:t xml:space="preserve"> Refill at the film roll station </w:t>
@@ -777,18 +783,18 @@
       </w:r>
       <w:r>
         <w:t>, or on the player’s head</w:t>
+      </w:r>
+      <w:r>
+        <w:t>.</w:t>
+      </w:r>
+      <w:r>
+        <w:t xml:space="preserve"> </w:t>
+      </w:r>
+      <w:r>
+        <w:t>Using him will take you back to the bedroom.</w:t>
       </w:r>
       <w:bookmarkStart w:id="0" w:name="_GoBack"/>
       <w:bookmarkEnd w:id="0"/>
-      <w:r>
-        <w:t>.</w:t>
-      </w:r>
-      <w:r>
-        <w:t xml:space="preserve"> </w:t>
-      </w:r>
-      <w:r>
-        <w:t>Using him will take you back to the bedroom.</w:t>
-      </w:r>
     </w:p>
     <w:sectPr>
       <w:pgSz w:w="12240" w:h="15840"/>
@@ -801,8 +807,8 @@
 </file>
 
 <file path=word/numbering.xml><?xml version="1.0" encoding="utf-8"?>
-<w:numbering xmlns:wpc="http://schemas.microsoft.com/office/word/2010/wordprocessingCanvas" xmlns:cx="http://schemas.microsoft.com/office/drawing/2014/chartex" xmlns:cx1="http://schemas.microsoft.com/office/drawing/2015/9/8/chartex" xmlns:cx2="http://schemas.microsoft.com/office/drawing/2015/10/21/chartex" xmlns:cx3="http://schemas.microsoft.com/office/drawing/2016/5/9/chartex" xmlns:cx4="http://schemas.microsoft.com/office/drawing/2016/5/10/chartex" xmlns:cx5="http://schemas.microsoft.com/office/drawing/2016/5/11/chartex" xmlns:cx6="http://schemas.microsoft.com/office/drawing/2016/5/12/chartex" xmlns:cx7="http://schemas.microsoft.com/office/drawing/2016/5/13/chartex" xmlns:cx8="http://schemas.microsoft.com/office/drawing/2016/5/14/chartex" xmlns:mc="http://schemas.openxmlformats.org/markup-compatibility/2006" xmlns:aink="http://schemas.microsoft.com/office/drawing/2016/ink" xmlns:am3d="http://schemas.microsoft.com/office/drawing/2017/model3d" xmlns:o="urn:schemas-microsoft-com:office:office" xmlns:r="http://schemas.openxmlformats.org/officeDocument/2006/relationships" xmlns:m="http://schemas.openxmlformats.org/officeDocument/2006/math" xmlns:v="urn:schemas-microsoft-com:vml" xmlns:wp14="http://schemas.microsoft.com/office/word/2010/wordprocessingDrawing" xmlns:wp="http://schemas.openxmlformats.org/drawingml/2006/wordprocessingDrawing" xmlns:w10="urn:schemas-microsoft-com:office:word" xmlns:w="http://schemas.openxmlformats.org/wordprocessingml/2006/main" xmlns:w14="http://schemas.microsoft.com/office/word/2010/wordml" xmlns:w15="http://schemas.microsoft.com/office/word/2012/wordml" xmlns:w16cid="http://schemas.microsoft.com/office/word/2016/wordml/cid" xmlns:w16se="http://schemas.microsoft.com/office/word/2015/wordml/symex" xmlns:wpg="http://schemas.microsoft.com/office/word/2010/wordprocessingGroup" xmlns:wpi="http://schemas.microsoft.com/office/word/2010/wordprocessingInk" xmlns:wne="http://schemas.microsoft.com/office/word/2006/wordml" xmlns:wps="http://schemas.microsoft.com/office/word/2010/wordprocessingShape" mc:Ignorable="w14 w15 w16se w16cid wp14">
-  <w:abstractNum w:abstractNumId="0" w15:restartNumberingAfterBreak="0">
+<w:numbering xmlns:wpc="http://schemas.microsoft.com/office/word/2010/wordprocessingCanvas" xmlns:mo="http://schemas.microsoft.com/office/mac/office/2008/main" xmlns:mc="http://schemas.openxmlformats.org/markup-compatibility/2006" xmlns:mv="urn:schemas-microsoft-com:mac:vml" xmlns:o="urn:schemas-microsoft-com:office:office" xmlns:r="http://schemas.openxmlformats.org/officeDocument/2006/relationships" xmlns:m="http://schemas.openxmlformats.org/officeDocument/2006/math" xmlns:v="urn:schemas-microsoft-com:vml" xmlns:wp14="http://schemas.microsoft.com/office/word/2010/wordprocessingDrawing" xmlns:wp="http://schemas.openxmlformats.org/drawingml/2006/wordprocessingDrawing" xmlns:w10="urn:schemas-microsoft-com:office:word" xmlns:w="http://schemas.openxmlformats.org/wordprocessingml/2006/main" xmlns:w14="http://schemas.microsoft.com/office/word/2010/wordml" xmlns:w15="http://schemas.microsoft.com/office/word/2012/wordml" xmlns:wpg="http://schemas.microsoft.com/office/word/2010/wordprocessingGroup" xmlns:wpi="http://schemas.microsoft.com/office/word/2010/wordprocessingInk" xmlns:wne="http://schemas.microsoft.com/office/word/2006/wordml" xmlns:wps="http://schemas.microsoft.com/office/word/2010/wordprocessingShape" mc:Ignorable="w14 w15 wp14">
+  <w:abstractNum w:abstractNumId="0">
     <w:nsid w:val="32EA056C"/>
     <w:multiLevelType w:val="hybridMultilevel"/>
     <w:tmpl w:val="728E5376"/>
@@ -921,7 +927,7 @@
 </file>
 
 <file path=word/styles.xml><?xml version="1.0" encoding="utf-8"?>
-<w:styles xmlns:mc="http://schemas.openxmlformats.org/markup-compatibility/2006" xmlns:r="http://schemas.openxmlformats.org/officeDocument/2006/relationships" xmlns:w="http://schemas.openxmlformats.org/wordprocessingml/2006/main" xmlns:w14="http://schemas.microsoft.com/office/word/2010/wordml" xmlns:w15="http://schemas.microsoft.com/office/word/2012/wordml" xmlns:w16cid="http://schemas.microsoft.com/office/word/2016/wordml/cid" xmlns:w16se="http://schemas.microsoft.com/office/word/2015/wordml/symex" mc:Ignorable="w14 w15 w16se w16cid">
+<w:styles xmlns:mc="http://schemas.openxmlformats.org/markup-compatibility/2006" xmlns:r="http://schemas.openxmlformats.org/officeDocument/2006/relationships" xmlns:w="http://schemas.openxmlformats.org/wordprocessingml/2006/main" xmlns:w14="http://schemas.microsoft.com/office/word/2010/wordml" xmlns:w15="http://schemas.microsoft.com/office/word/2012/wordml" mc:Ignorable="w14 w15">
   <w:docDefaults>
     <w:rPrDefault>
       <w:rPr>
@@ -933,7 +939,7 @@
     </w:rPrDefault>
     <w:pPrDefault/>
   </w:docDefaults>
-  <w:latentStyles w:defLockedState="0" w:defUIPriority="99" w:defSemiHidden="0" w:defUnhideWhenUsed="0" w:defQFormat="0" w:count="375">
+  <w:latentStyles w:defLockedState="0" w:defUIPriority="99" w:defSemiHidden="0" w:defUnhideWhenUsed="0" w:defQFormat="0" w:count="382">
     <w:lsdException w:name="Normal" w:uiPriority="0" w:qFormat="1"/>
     <w:lsdException w:name="heading 1" w:uiPriority="9" w:qFormat="1"/>
     <w:lsdException w:name="heading 2" w:semiHidden="1" w:uiPriority="9" w:unhideWhenUsed="1" w:qFormat="1"/>
